--- a/Iteration RandR/Iteration R&R By Daniel Ogunlaaa.docx
+++ b/Iteration RandR/Iteration R&R By Daniel Ogunlaaa.docx
@@ -920,196 +920,431 @@
       <w:r>
         <w:t>UNTIL number = 0</w:t>
       </w:r>
+    </w:p>
+    <w:p>
+      <w:r>
+        <w:lastRenderedPageBreak/>
+        <w:t>```</w:t>
+      </w:r>
+    </w:p>
+    <w:p/>
+    <w:p>
+      <w:r>
+        <w:t>**Hand trace** the above algorithm using the numbers 2, 6, 34, 12, 0 in order as input. Use the table on the right to record your results.</w:t>
+      </w:r>
+    </w:p>
+    <w:p>
+      <w:r>
+        <w:t>|</w:t>
+      </w:r>
+      <w:proofErr w:type="spellStart"/>
+      <w:r>
+        <w:t>number|result</w:t>
+      </w:r>
+      <w:proofErr w:type="spellEnd"/>
+      <w:r>
+        <w:t>|</w:t>
+      </w:r>
+    </w:p>
+    <w:p>
+      <w:r>
+        <w:t>|------|------|</w:t>
+      </w:r>
+    </w:p>
+    <w:p>
+      <w:r>
+        <w:t>| |0|</w:t>
+      </w:r>
+    </w:p>
+    <w:p>
+      <w:r>
+        <w:t>|2|</w:t>
+      </w:r>
+      <w:r>
+        <w:t>2</w:t>
+      </w:r>
+      <w:r>
+        <w:t>|</w:t>
+      </w:r>
+    </w:p>
+    <w:p>
+      <w:r>
+        <w:t>|</w:t>
+      </w:r>
+      <w:r>
+        <w:t>6</w:t>
+      </w:r>
+      <w:r>
+        <w:t xml:space="preserve"> |8</w:t>
+      </w:r>
+      <w:r>
+        <w:t>|</w:t>
+      </w:r>
+    </w:p>
+    <w:p>
+      <w:r>
+        <w:t>|</w:t>
+      </w:r>
+      <w:r>
+        <w:t>34</w:t>
+      </w:r>
+      <w:r>
+        <w:t xml:space="preserve"> |</w:t>
+      </w:r>
+      <w:r>
+        <w:t>42</w:t>
+      </w:r>
+      <w:r>
+        <w:t xml:space="preserve"> |</w:t>
+      </w:r>
+    </w:p>
+    <w:p>
+      <w:r>
+        <w:t>|</w:t>
+      </w:r>
+      <w:r>
+        <w:t>12</w:t>
+      </w:r>
+      <w:r>
+        <w:t xml:space="preserve"> |</w:t>
+      </w:r>
+      <w:r>
+        <w:t>54</w:t>
+      </w:r>
+      <w:r>
+        <w:t xml:space="preserve"> |</w:t>
+      </w:r>
+    </w:p>
+    <w:p>
+      <w:r>
+        <w:t xml:space="preserve">| </w:t>
+      </w:r>
+      <w:r>
+        <w:t>0</w:t>
+      </w:r>
+      <w:r>
+        <w:t>|</w:t>
+      </w:r>
+      <w:r>
+        <w:t>54</w:t>
+      </w:r>
+      <w:r>
+        <w:t xml:space="preserve"> |</w:t>
+      </w:r>
+    </w:p>
+    <w:p>
+      <w:r>
+        <w:t>###Task 5</w:t>
+      </w:r>
+    </w:p>
+    <w:p>
+      <w:r>
+        <w:t>Convert the algorithm in **Task Four** into a Python program adding an extra line of code which will output the value that is held in `result`.</w:t>
+      </w:r>
+    </w:p>
+    <w:p>
+      <w:r>
+        <w:t xml:space="preserve">Now test your program with the same data </w:t>
+      </w:r>
+      <w:proofErr w:type="gramStart"/>
+      <w:r>
+        <w:t>used  in</w:t>
+      </w:r>
+      <w:proofErr w:type="gramEnd"/>
+      <w:r>
+        <w:t xml:space="preserve"> the dry run in Task Four. Verify that the value in the variable `result` matches the value on the last line of your trace table.</w:t>
+      </w:r>
+    </w:p>
+    <w:p>
+      <w:r>
+        <w:t>```python</w:t>
+      </w:r>
+    </w:p>
+    <w:p>
+      <w:proofErr w:type="gramStart"/>
+      <w:r>
+        <w:t>total</w:t>
+      </w:r>
+      <w:proofErr w:type="gramEnd"/>
+      <w:r>
+        <w:t xml:space="preserve"> = 0</w:t>
+      </w:r>
+    </w:p>
+    <w:p>
+      <w:proofErr w:type="gramStart"/>
+      <w:r>
+        <w:t>counter</w:t>
+      </w:r>
+      <w:proofErr w:type="gramEnd"/>
+      <w:r>
+        <w:t xml:space="preserve"> = 0</w:t>
+      </w:r>
+    </w:p>
+    <w:p/>
+    <w:p>
+      <w:proofErr w:type="gramStart"/>
+      <w:r>
+        <w:t>while</w:t>
+      </w:r>
+      <w:proofErr w:type="gramEnd"/>
+      <w:r>
+        <w:t xml:space="preserve"> counter &lt; 5:</w:t>
+      </w:r>
+    </w:p>
+    <w:p>
+      <w:r>
+        <w:t xml:space="preserve">    </w:t>
+      </w:r>
+      <w:proofErr w:type="gramStart"/>
+      <w:r>
+        <w:t>number</w:t>
+      </w:r>
+      <w:proofErr w:type="gramEnd"/>
+      <w:r>
+        <w:t xml:space="preserve"> = </w:t>
+      </w:r>
+      <w:proofErr w:type="spellStart"/>
+      <w:r>
+        <w:t>int</w:t>
+      </w:r>
+      <w:proofErr w:type="spellEnd"/>
+      <w:r>
+        <w:t>(input("Please enter a number: ".format(counter)))</w:t>
+      </w:r>
+    </w:p>
+    <w:p>
+      <w:r>
+        <w:t xml:space="preserve">    </w:t>
+      </w:r>
+      <w:proofErr w:type="gramStart"/>
+      <w:r>
+        <w:t>total</w:t>
+      </w:r>
+      <w:proofErr w:type="gramEnd"/>
+      <w:r>
+        <w:t xml:space="preserve"> = total + number</w:t>
+      </w:r>
+    </w:p>
+    <w:p>
+      <w:r>
+        <w:t xml:space="preserve">    </w:t>
+      </w:r>
+      <w:proofErr w:type="gramStart"/>
+      <w:r>
+        <w:t>counter</w:t>
+      </w:r>
+      <w:proofErr w:type="gramEnd"/>
+      <w:r>
+        <w:t xml:space="preserve"> = counter + 1</w:t>
+      </w:r>
+    </w:p>
+    <w:p>
+      <w:r>
+        <w:t xml:space="preserve">    </w:t>
+      </w:r>
+      <w:proofErr w:type="gramStart"/>
+      <w:r>
+        <w:t>print(</w:t>
+      </w:r>
+      <w:proofErr w:type="gramEnd"/>
+      <w:r>
+        <w:t>total)</w:t>
+      </w:r>
+    </w:p>
+    <w:p>
+      <w:proofErr w:type="gramStart"/>
+      <w:r>
+        <w:t>print(</w:t>
+      </w:r>
+      <w:proofErr w:type="gramEnd"/>
+      <w:r>
+        <w:t>"The final value is {0}".format(total))</w:t>
+      </w:r>
+    </w:p>
+    <w:p>
+      <w:r>
+        <w:t>```</w:t>
+      </w:r>
+    </w:p>
+    <w:p/>
+    <w:p>
+      <w:r>
+        <w:lastRenderedPageBreak/>
+        <w:t>###Task 6</w:t>
+      </w:r>
+    </w:p>
+    <w:p>
+      <w:r>
+        <w:t>Write a test the following two programs:</w:t>
+      </w:r>
+    </w:p>
+    <w:p>
+      <w:r>
+        <w:t>1. Write a program that will ask the user for a message and the number of times they want that message displayed. Then output the message that number of times.</w:t>
+      </w:r>
+    </w:p>
+    <w:p>
+      <w:r>
+        <w:t xml:space="preserve">2. Write a program which asks the user to key in a password. If the user enters anything other than 'secret' </w:t>
+      </w:r>
+      <w:proofErr w:type="spellStart"/>
+      <w:r>
+        <w:t>reprompt</w:t>
+      </w:r>
+      <w:proofErr w:type="spellEnd"/>
+      <w:r>
+        <w:t xml:space="preserve"> the user for the password until they enter the password correctly. When the password is entered correctly display the message 'You now have access to the system'.</w:t>
+      </w:r>
+    </w:p>
+    <w:p>
+      <w:r>
+        <w:t>###Task 7</w:t>
+      </w:r>
+    </w:p>
+    <w:p>
+      <w:r>
+        <w:t>Paste the code from each of the exercises in **Task 6** into the space below.</w:t>
+      </w:r>
+    </w:p>
+    <w:p>
+      <w:r>
+        <w:t>```python</w:t>
+      </w:r>
+    </w:p>
+    <w:p>
+      <w:proofErr w:type="spellStart"/>
+      <w:r>
+        <w:t>user_message</w:t>
+      </w:r>
+      <w:proofErr w:type="spellEnd"/>
+      <w:r>
+        <w:t xml:space="preserve"> = </w:t>
+      </w:r>
+      <w:proofErr w:type="gramStart"/>
+      <w:r>
+        <w:t>input(</w:t>
+      </w:r>
+      <w:proofErr w:type="gramEnd"/>
+      <w:r>
+        <w:t>"Please enter a message:")</w:t>
+      </w:r>
+    </w:p>
+    <w:p>
+      <w:proofErr w:type="spellStart"/>
+      <w:r>
+        <w:t>message_number</w:t>
+      </w:r>
+      <w:proofErr w:type="spellEnd"/>
+      <w:r>
+        <w:t xml:space="preserve"> = </w:t>
+      </w:r>
+      <w:proofErr w:type="spellStart"/>
+      <w:proofErr w:type="gramStart"/>
+      <w:r>
+        <w:t>int</w:t>
+      </w:r>
+      <w:proofErr w:type="spellEnd"/>
+      <w:r>
+        <w:t>(</w:t>
+      </w:r>
+      <w:proofErr w:type="gramEnd"/>
+      <w:r>
+        <w:t>input("how many times do you want your message to be shown on the screen?:"))</w:t>
+      </w:r>
+    </w:p>
+    <w:p/>
+    <w:p>
       <w:bookmarkStart w:id="0" w:name="_GoBack"/>
       <w:bookmarkEnd w:id="0"/>
-    </w:p>
-    <w:p>
-      <w:r>
-        <w:lastRenderedPageBreak/>
+      <w:r>
+        <w:t>#task 6(2)</w:t>
+      </w:r>
+    </w:p>
+    <w:p>
+      <w:r>
+        <w:t>password = ""</w:t>
+      </w:r>
+    </w:p>
+    <w:p>
+      <w:proofErr w:type="gramStart"/>
+      <w:r>
+        <w:t>while</w:t>
+      </w:r>
+      <w:proofErr w:type="gramEnd"/>
+      <w:r>
+        <w:t xml:space="preserve"> password != "secret":</w:t>
+      </w:r>
+    </w:p>
+    <w:p>
+      <w:r>
+        <w:t xml:space="preserve">    </w:t>
+      </w:r>
+      <w:proofErr w:type="gramStart"/>
+      <w:r>
+        <w:t>password</w:t>
+      </w:r>
+      <w:proofErr w:type="gramEnd"/>
+      <w:r>
+        <w:t xml:space="preserve"> = input("Please enter the password: ")</w:t>
+      </w:r>
+    </w:p>
+    <w:p>
+      <w:r>
+        <w:t xml:space="preserve">    </w:t>
+      </w:r>
+      <w:proofErr w:type="gramStart"/>
+      <w:r>
+        <w:t>if</w:t>
+      </w:r>
+      <w:proofErr w:type="gramEnd"/>
+      <w:r>
+        <w:t xml:space="preserve"> password == "secret":</w:t>
+      </w:r>
+    </w:p>
+    <w:p>
+      <w:r>
+        <w:t xml:space="preserve">        </w:t>
+      </w:r>
+      <w:proofErr w:type="gramStart"/>
+      <w:r>
+        <w:t>print(</w:t>
+      </w:r>
+      <w:proofErr w:type="gramEnd"/>
+      <w:r>
+        <w:t>"Thank you. You have entered the correct password")</w:t>
+      </w:r>
+    </w:p>
+    <w:p>
+      <w:r>
+        <w:t xml:space="preserve">    </w:t>
+      </w:r>
+      <w:proofErr w:type="gramStart"/>
+      <w:r>
+        <w:t>else</w:t>
+      </w:r>
+      <w:proofErr w:type="gramEnd"/>
+      <w:r>
+        <w:t>:</w:t>
+      </w:r>
+    </w:p>
+    <w:p>
+      <w:r>
+        <w:t xml:space="preserve">        </w:t>
+      </w:r>
+      <w:proofErr w:type="gramStart"/>
+      <w:r>
+        <w:t>print(</w:t>
+      </w:r>
+      <w:proofErr w:type="gramEnd"/>
+      <w:r>
+        <w:t>"Sorry the value entered in incorrect - try again")</w:t>
+      </w:r>
+    </w:p>
+    <w:p>
+      <w:r>
         <w:t>```</w:t>
       </w:r>
     </w:p>
-    <w:p/>
-    <w:p>
-      <w:r>
-        <w:t>**Hand trace** the above algorithm using the numbers 2, 6, 34, 12, 0 in order as input. Use the table on the right to record your results.</w:t>
-      </w:r>
-    </w:p>
-    <w:p>
-      <w:r>
-        <w:t>|</w:t>
-      </w:r>
-      <w:proofErr w:type="spellStart"/>
-      <w:r>
-        <w:t>number|result</w:t>
-      </w:r>
-      <w:proofErr w:type="spellEnd"/>
-      <w:r>
-        <w:t>|</w:t>
-      </w:r>
-    </w:p>
-    <w:p>
-      <w:r>
-        <w:t>|------|------|</w:t>
-      </w:r>
-    </w:p>
-    <w:p>
-      <w:r>
-        <w:t>| |0|</w:t>
-      </w:r>
-    </w:p>
-    <w:p>
-      <w:r>
-        <w:t>|2|</w:t>
-      </w:r>
-      <w:r>
-        <w:t>2</w:t>
-      </w:r>
-      <w:r>
-        <w:t>|</w:t>
-      </w:r>
-    </w:p>
-    <w:p>
-      <w:r>
-        <w:t>|</w:t>
-      </w:r>
-      <w:r>
-        <w:t>6</w:t>
-      </w:r>
-      <w:r>
-        <w:t xml:space="preserve"> |8</w:t>
-      </w:r>
-      <w:r>
-        <w:t>|</w:t>
-      </w:r>
-    </w:p>
-    <w:p>
-      <w:r>
-        <w:t>|</w:t>
-      </w:r>
-      <w:r>
-        <w:t>34</w:t>
-      </w:r>
-      <w:r>
-        <w:t xml:space="preserve"> |</w:t>
-      </w:r>
-      <w:r>
-        <w:t>42</w:t>
-      </w:r>
-      <w:r>
-        <w:t xml:space="preserve"> |</w:t>
-      </w:r>
-    </w:p>
-    <w:p>
-      <w:r>
-        <w:t>|</w:t>
-      </w:r>
-      <w:r>
-        <w:t>12</w:t>
-      </w:r>
-      <w:r>
-        <w:t xml:space="preserve"> |</w:t>
-      </w:r>
-      <w:r>
-        <w:t>54</w:t>
-      </w:r>
-      <w:r>
-        <w:t xml:space="preserve"> |</w:t>
-      </w:r>
-    </w:p>
-    <w:p>
-      <w:r>
-        <w:t xml:space="preserve">| </w:t>
-      </w:r>
-      <w:r>
-        <w:t>0</w:t>
-      </w:r>
-      <w:r>
-        <w:t>|</w:t>
-      </w:r>
-      <w:r>
-        <w:t>54</w:t>
-      </w:r>
-      <w:r>
-        <w:t xml:space="preserve"> |</w:t>
-      </w:r>
-    </w:p>
-    <w:p>
-      <w:r>
-        <w:t>###Task 5</w:t>
-      </w:r>
-    </w:p>
-    <w:p>
-      <w:r>
-        <w:t>Convert the algorithm in **Task Four** into a Python program adding an extra line of code which will output the value that is held in `result`.</w:t>
-      </w:r>
-    </w:p>
-    <w:p>
-      <w:r>
-        <w:t xml:space="preserve">Now test your program with the same data </w:t>
-      </w:r>
-      <w:proofErr w:type="gramStart"/>
-      <w:r>
-        <w:t>used  in</w:t>
-      </w:r>
-      <w:proofErr w:type="gramEnd"/>
-      <w:r>
-        <w:t xml:space="preserve"> the dry run in Task Four. Verify that the value in the variable `result` matches the value on the last line of your trace table.</w:t>
-      </w:r>
-    </w:p>
-    <w:p>
-      <w:r>
-        <w:t>###Task 6</w:t>
-      </w:r>
-    </w:p>
-    <w:p>
-      <w:r>
-        <w:t>Write a test the following two programs:</w:t>
-      </w:r>
-    </w:p>
-    <w:p>
-      <w:r>
-        <w:t>1. Write a program that will ask the user for a message and the number of times they want that message displayed. Then output the message that number of times.</w:t>
-      </w:r>
-    </w:p>
-    <w:p>
-      <w:r>
-        <w:t xml:space="preserve">2. Write a program which asks the user to key in a password. If the user enters anything other than 'secret' </w:t>
-      </w:r>
-      <w:proofErr w:type="spellStart"/>
-      <w:r>
-        <w:t>reprompt</w:t>
-      </w:r>
-      <w:proofErr w:type="spellEnd"/>
-      <w:r>
-        <w:t xml:space="preserve"> the user for the password until they enter the password correctly. When the password is entered correctly display the message 'You now have access to the system'.</w:t>
-      </w:r>
-    </w:p>
-    <w:p>
-      <w:r>
-        <w:t>###Task 7</w:t>
-      </w:r>
-    </w:p>
-    <w:p>
-      <w:r>
-        <w:t>Paste the code from each of the exercises in **Task 6** into the space below.</w:t>
-      </w:r>
-    </w:p>
-    <w:p>
-      <w:r>
-        <w:t>```python</w:t>
-      </w:r>
-    </w:p>
-    <w:p>
-      <w:r>
-        <w:t>#space for your completed exercises</w:t>
-      </w:r>
-    </w:p>
-    <w:p>
-      <w:r>
-        <w:t>```</w:t>
-      </w:r>
-    </w:p>
     <w:p>
       <w:r>
         <w:t>##Summary</w:t>
@@ -1117,7 +1352,6 @@
     </w:p>
     <w:p>
       <w:r>
-        <w:lastRenderedPageBreak/>
         <w:t>In this R&amp;R you have investigated iteration. You have seen how iteration is expressed in pseudo-code and you have seen the syntax of the 2 types of loops (`for` and `while` in Python) and have had the opportunity to create programs that use these statements.</w:t>
       </w:r>
     </w:p>
